--- a/Manish Pradhan-Resume.docx
+++ b/Manish Pradhan-Resume.docx
@@ -518,7 +518,23 @@
                 <w:b/>
                 <w:color w:val="333333"/>
               </w:rPr>
-              <w:t xml:space="preserve"> in making progress and examining using object oriented and Model view controller practice.</w:t>
+              <w:t xml:space="preserve"> in making progress and examining using object orie</w:t>
+            </w:r>
+            <w:r>
+              <w:rPr>
+                <w:rFonts w:ascii="Arial" w:eastAsia="Times New Roman" w:hAnsi="Arial" w:cs="Arial"/>
+                <w:b/>
+                <w:color w:val="333333"/>
+              </w:rPr>
+              <w:t>nted and Model View C</w:t>
+            </w:r>
+            <w:r>
+              <w:rPr>
+                <w:rFonts w:ascii="Arial" w:eastAsia="Times New Roman" w:hAnsi="Arial" w:cs="Arial"/>
+                <w:b/>
+                <w:color w:val="333333"/>
+              </w:rPr>
+              <w:t>ontroller practice.</w:t>
             </w:r>
           </w:p>
           <w:p>
@@ -552,7 +568,33 @@
                 <w:b/>
                 <w:color w:val="333333"/>
               </w:rPr>
-              <w:t xml:space="preserve"> in Distributed Version Control Systems like Mercurial or Git.</w:t>
+              <w:t xml:space="preserve"> in Distributed Version Co</w:t>
+            </w:r>
+            <w:r>
+              <w:rPr>
+                <w:rFonts w:ascii="Arial" w:eastAsia="Times New Roman" w:hAnsi="Arial" w:cs="Arial"/>
+                <w:b/>
+                <w:color w:val="333333"/>
+              </w:rPr>
+              <w:t>ntrol Systems</w:t>
+            </w:r>
+            <w:bookmarkStart w:id="2" w:name="_GoBack"/>
+            <w:bookmarkEnd w:id="2"/>
+            <w:r>
+              <w:rPr>
+                <w:rFonts w:ascii="Arial" w:eastAsia="Times New Roman" w:hAnsi="Arial" w:cs="Arial"/>
+                <w:b/>
+                <w:color w:val="333333"/>
+              </w:rPr>
+              <w:t xml:space="preserve"> </w:t>
+            </w:r>
+            <w:r>
+              <w:rPr>
+                <w:rFonts w:ascii="Arial" w:eastAsia="Times New Roman" w:hAnsi="Arial" w:cs="Arial"/>
+                <w:b/>
+                <w:color w:val="333333"/>
+              </w:rPr>
+              <w:t>Git.</w:t>
             </w:r>
           </w:p>
           <w:p>
@@ -578,7 +620,23 @@
                 <w:b/>
                 <w:color w:val="333333"/>
               </w:rPr>
-              <w:t xml:space="preserve">Strong on development of Gems on Rails, JMS integration, Java, Tomcat, VIM, HTML5, </w:t>
+              <w:t>Strong on d</w:t>
+            </w:r>
+            <w:r>
+              <w:rPr>
+                <w:rFonts w:ascii="Arial" w:eastAsia="Times New Roman" w:hAnsi="Arial" w:cs="Arial"/>
+                <w:b/>
+                <w:color w:val="333333"/>
+              </w:rPr>
+              <w:t>evelopment of Gems on Rails,</w:t>
+            </w:r>
+            <w:r>
+              <w:rPr>
+                <w:rFonts w:ascii="Arial" w:eastAsia="Times New Roman" w:hAnsi="Arial" w:cs="Arial"/>
+                <w:b/>
+                <w:color w:val="333333"/>
+              </w:rPr>
+              <w:t xml:space="preserve"> HTML5, </w:t>
             </w:r>
             <w:r>
               <w:rPr>
@@ -660,7 +718,7 @@
                 <w:b/>
                 <w:color w:val="333333"/>
               </w:rPr>
-              <w:t>sing PHP with OOPs</w:t>
+              <w:t xml:space="preserve">sing </w:t>
             </w:r>
             <w:r>
               <w:rPr>
@@ -668,7 +726,55 @@
                 <w:b/>
                 <w:color w:val="333333"/>
               </w:rPr>
-              <w:t>, MySQL, JavaScript, jQuery, AJAX, CSS, Flash ActionScript 3.0 and XML</w:t>
+              <w:t>JavaScript, jQuery,</w:t>
+            </w:r>
+            <w:r>
+              <w:rPr>
+                <w:rFonts w:ascii="Arial" w:eastAsia="Times New Roman" w:hAnsi="Arial" w:cs="Arial"/>
+                <w:b/>
+                <w:color w:val="333333"/>
+              </w:rPr>
+              <w:t xml:space="preserve"> </w:t>
+            </w:r>
+            <w:r>
+              <w:rPr>
+                <w:rFonts w:ascii="Arial" w:eastAsia="Times New Roman" w:hAnsi="Arial" w:cs="Arial"/>
+                <w:b/>
+                <w:color w:val="333333"/>
+              </w:rPr>
+              <w:t>PHP,</w:t>
+            </w:r>
+            <w:r>
+              <w:rPr>
+                <w:rFonts w:ascii="Arial" w:eastAsia="Times New Roman" w:hAnsi="Arial" w:cs="Arial"/>
+                <w:b/>
+                <w:color w:val="333333"/>
+              </w:rPr>
+              <w:t xml:space="preserve"> MySQL,</w:t>
+            </w:r>
+            <w:r>
+              <w:rPr>
+                <w:rFonts w:ascii="Arial" w:eastAsia="Times New Roman" w:hAnsi="Arial" w:cs="Arial"/>
+                <w:b/>
+                <w:color w:val="333333"/>
+              </w:rPr>
+              <w:t xml:space="preserve"> A</w:t>
+            </w:r>
+            <w:r>
+              <w:rPr>
+                <w:rFonts w:ascii="Arial" w:eastAsia="Times New Roman" w:hAnsi="Arial" w:cs="Arial"/>
+                <w:b/>
+                <w:color w:val="333333"/>
+              </w:rPr>
+              <w:t>JAX, CSS</w:t>
+            </w:r>
+            <w:r>
+              <w:rPr>
+                <w:rFonts w:ascii="Arial" w:eastAsia="Times New Roman" w:hAnsi="Arial" w:cs="Arial"/>
+                <w:b/>
+                <w:color w:val="333333"/>
+              </w:rPr>
+              <w:t xml:space="preserve"> and XML</w:t>
             </w:r>
           </w:p>
           <w:p>
@@ -744,7 +850,7 @@
                 <w:b/>
                 <w:color w:val="333333"/>
               </w:rPr>
-              <w:t>, Gems on Rails, java / JMS integration,</w:t>
+              <w:t>, Gems on Rails</w:t>
             </w:r>
             <w:r>
               <w:rPr>
@@ -752,15 +858,7 @@
                 <w:b/>
                 <w:color w:val="333333"/>
               </w:rPr>
-              <w:t xml:space="preserve"> </w:t>
-            </w:r>
-            <w:r>
-              <w:rPr>
-                <w:rFonts w:ascii="Arial" w:eastAsia="Times New Roman" w:hAnsi="Arial" w:cs="Arial"/>
-                <w:b/>
-                <w:color w:val="333333"/>
-              </w:rPr>
-              <w:t>Linux, Apache, MySQL, and PHP architecture.</w:t>
+              <w:t>, MySQL, and PHP architecture.</w:t>
             </w:r>
           </w:p>
           <w:p>
@@ -786,7 +884,7 @@
                 <w:b/>
                 <w:color w:val="333333"/>
               </w:rPr>
-              <w:t>Extensive experience in working with Windows,</w:t>
+              <w:t>Extensive exp</w:t>
             </w:r>
             <w:r>
               <w:rPr>
@@ -794,6 +892,14 @@
                 <w:b/>
                 <w:color w:val="333333"/>
               </w:rPr>
+              <w:t>erience in working with Windows and</w:t>
+            </w:r>
+            <w:r>
+              <w:rPr>
+                <w:rFonts w:ascii="Arial" w:eastAsia="Times New Roman" w:hAnsi="Arial" w:cs="Arial"/>
+                <w:b/>
+                <w:color w:val="333333"/>
+              </w:rPr>
               <w:t xml:space="preserve"> </w:t>
             </w:r>
             <w:r>
@@ -802,7 +908,15 @@
                 <w:b/>
                 <w:color w:val="333333"/>
               </w:rPr>
-              <w:t>Linux or UNIX-like operating system.</w:t>
+              <w:t>Linux</w:t>
+            </w:r>
+            <w:r>
+              <w:rPr>
+                <w:rFonts w:ascii="Arial" w:eastAsia="Times New Roman" w:hAnsi="Arial" w:cs="Arial"/>
+                <w:b/>
+                <w:color w:val="333333"/>
+              </w:rPr>
+              <w:t xml:space="preserve"> operating system.</w:t>
             </w:r>
           </w:p>
           <w:p>
@@ -1281,6 +1395,7 @@
                 <w:szCs w:val="20"/>
                 <w:highlight w:val="black"/>
               </w:rPr>
+              <w:lastRenderedPageBreak/>
               <w:t>EXPERIENCE:</w:t>
             </w:r>
           </w:p>
@@ -1896,8 +2011,6 @@
               </w:rPr>
               <w:t>JQuery,</w:t>
             </w:r>
-            <w:bookmarkStart w:id="2" w:name="_GoBack"/>
-            <w:bookmarkEnd w:id="2"/>
             <w:r>
               <w:rPr>
                 <w:rFonts w:ascii="Arial" w:hAnsi="Arial" w:cs="Arial"/>
@@ -2495,38 +2608,158 @@
             <w:pPr>
               <w:pStyle w:val="ListParagraph"/>
               <w:widowControl/>
-              <w:numPr>
-                <w:ilvl w:val="0"/>
-                <w:numId w:val="11"/>
-              </w:numPr>
               <w:shd w:val="clear" w:color="auto" w:fill="FFFFFF"/>
               <w:spacing w:after="100" w:afterAutospacing="1" w:line="240" w:lineRule="auto"/>
               <w:ind w:right="0"/>
               <w:rPr>
                 <w:rFonts w:ascii="Arial" w:hAnsi="Arial" w:cs="Arial"/>
-                <w:color w:val="000000" w:themeColor="text1"/>
-              </w:rPr>
-            </w:pPr>
-            <w:r>
-              <w:rPr>
-                <w:rFonts w:ascii="Arial" w:hAnsi="Arial" w:cs="Arial"/>
-                <w:color w:val="000000" w:themeColor="text1"/>
-              </w:rPr>
-              <w:t>Used</w:t>
-            </w:r>
-            <w:r>
-              <w:rPr>
-                <w:rFonts w:ascii="Arial" w:hAnsi="Arial" w:cs="Arial"/>
-                <w:color w:val="000000" w:themeColor="text1"/>
-              </w:rPr>
-              <w:t xml:space="preserve"> SVN version control tools</w:t>
-            </w:r>
-            <w:r>
-              <w:rPr>
-                <w:rFonts w:ascii="Arial" w:hAnsi="Arial" w:cs="Arial"/>
-                <w:color w:val="000000" w:themeColor="text1"/>
-              </w:rPr>
-              <w:t xml:space="preserve"> to manage source repository. </w:t>
+                <w:b/>
+                <w:color w:val="000000" w:themeColor="text1"/>
+              </w:rPr>
+            </w:pPr>
+            <w:r>
+              <w:rPr>
+                <w:rFonts w:ascii="Arial" w:hAnsi="Arial" w:cs="Arial"/>
+                <w:b/>
+                <w:color w:val="000000" w:themeColor="text1"/>
+              </w:rPr>
+              <w:t>Environment:</w:t>
+            </w:r>
+            <w:r>
+              <w:rPr>
+                <w:rFonts w:ascii="Arial" w:hAnsi="Arial" w:cs="Arial"/>
+                <w:b/>
+                <w:color w:val="000000" w:themeColor="text1"/>
+              </w:rPr>
+              <w:t xml:space="preserve"> </w:t>
+            </w:r>
+            <w:r>
+              <w:rPr>
+                <w:rFonts w:ascii="Arial" w:hAnsi="Arial" w:cs="Arial"/>
+                <w:b/>
+                <w:color w:val="000000" w:themeColor="text1"/>
+              </w:rPr>
+              <w:t>Ruby on Rails, Ruby,</w:t>
+            </w:r>
+            <w:r>
+              <w:rPr>
+                <w:rFonts w:ascii="Arial" w:hAnsi="Arial" w:cs="Arial"/>
+                <w:b/>
+                <w:color w:val="000000" w:themeColor="text1"/>
+              </w:rPr>
+              <w:t xml:space="preserve"> </w:t>
+            </w:r>
+            <w:r>
+              <w:rPr>
+                <w:rFonts w:ascii="Arial" w:hAnsi="Arial" w:cs="Arial"/>
+                <w:b/>
+                <w:color w:val="000000" w:themeColor="text1"/>
+              </w:rPr>
+              <w:t xml:space="preserve">CSS, HTML5, JQuery, JavaScript, </w:t>
+            </w:r>
+            <w:r>
+              <w:rPr>
+                <w:rFonts w:ascii="Arial" w:hAnsi="Arial" w:cs="Arial"/>
+                <w:b/>
+                <w:color w:val="000000" w:themeColor="text1"/>
+              </w:rPr>
+              <w:t>Bootstrap,</w:t>
+            </w:r>
+            <w:r>
+              <w:rPr>
+                <w:rFonts w:ascii="Arial" w:hAnsi="Arial" w:cs="Arial"/>
+                <w:b/>
+                <w:color w:val="000000" w:themeColor="text1"/>
+              </w:rPr>
+              <w:t xml:space="preserve"> Ajax, SASS,</w:t>
+            </w:r>
+            <w:r>
+              <w:rPr>
+                <w:rFonts w:ascii="Arial" w:hAnsi="Arial" w:cs="Arial"/>
+                <w:b/>
+                <w:color w:val="000000" w:themeColor="text1"/>
+              </w:rPr>
+              <w:t xml:space="preserve"> </w:t>
+            </w:r>
+            <w:r>
+              <w:rPr>
+                <w:rFonts w:ascii="Arial" w:hAnsi="Arial" w:cs="Arial"/>
+                <w:b/>
+                <w:color w:val="000000" w:themeColor="text1"/>
+              </w:rPr>
+              <w:t>RSpec</w:t>
+            </w:r>
+            <w:r>
+              <w:rPr>
+                <w:rFonts w:ascii="Arial" w:hAnsi="Arial" w:cs="Arial"/>
+                <w:b/>
+                <w:color w:val="000000" w:themeColor="text1"/>
+              </w:rPr>
+              <w:t xml:space="preserve">, Cucumber, </w:t>
+            </w:r>
+            <w:r>
+              <w:rPr>
+                <w:rFonts w:ascii="Arial" w:hAnsi="Arial" w:cs="Arial"/>
+                <w:b/>
+                <w:color w:val="000000" w:themeColor="text1"/>
+              </w:rPr>
+              <w:t>JSON</w:t>
+            </w:r>
+            <w:r>
+              <w:rPr>
+                <w:rFonts w:ascii="Arial" w:hAnsi="Arial" w:cs="Arial"/>
+                <w:b/>
+                <w:color w:val="000000" w:themeColor="text1"/>
+              </w:rPr>
+              <w:t>, Agile, RESTful, MVC, PostgreSQL, MySQL</w:t>
+            </w:r>
+            <w:r>
+              <w:rPr>
+                <w:rFonts w:ascii="Arial" w:hAnsi="Arial" w:cs="Arial"/>
+                <w:b/>
+                <w:color w:val="000000" w:themeColor="text1"/>
+              </w:rPr>
+              <w:t>, MongoDB,</w:t>
+            </w:r>
+            <w:r>
+              <w:rPr>
+                <w:rFonts w:ascii="Arial" w:hAnsi="Arial" w:cs="Arial"/>
+                <w:b/>
+                <w:color w:val="000000" w:themeColor="text1"/>
+              </w:rPr>
+              <w:t xml:space="preserve"> Git, XML,</w:t>
+            </w:r>
+            <w:r>
+              <w:rPr>
+                <w:rFonts w:ascii="Arial" w:hAnsi="Arial" w:cs="Arial"/>
+                <w:b/>
+                <w:color w:val="000000" w:themeColor="text1"/>
+              </w:rPr>
+              <w:t xml:space="preserve"> Ja</w:t>
+            </w:r>
+            <w:r>
+              <w:rPr>
+                <w:rFonts w:ascii="Arial" w:hAnsi="Arial" w:cs="Arial"/>
+                <w:b/>
+                <w:color w:val="000000" w:themeColor="text1"/>
+              </w:rPr>
+              <w:t xml:space="preserve">smine, </w:t>
+            </w:r>
+            <w:r>
+              <w:rPr>
+                <w:rFonts w:ascii="Arial" w:hAnsi="Arial" w:cs="Arial"/>
+                <w:b/>
+                <w:color w:val="000000" w:themeColor="text1"/>
+              </w:rPr>
+              <w:t>E2E</w:t>
+            </w:r>
+            <w:r>
+              <w:rPr>
+                <w:rFonts w:ascii="Arial" w:hAnsi="Arial" w:cs="Arial"/>
+                <w:b/>
+                <w:color w:val="000000" w:themeColor="text1"/>
+              </w:rPr>
+              <w:t>.</w:t>
             </w:r>
           </w:p>
           <w:p>
@@ -2544,185 +2777,6 @@
           </w:p>
           <w:p>
             <w:pPr>
-              <w:pStyle w:val="ListParagraph"/>
-              <w:widowControl/>
-              <w:shd w:val="clear" w:color="auto" w:fill="FFFFFF"/>
-              <w:spacing w:after="100" w:afterAutospacing="1" w:line="240" w:lineRule="auto"/>
-              <w:ind w:right="0"/>
-              <w:rPr>
-                <w:rFonts w:ascii="Arial" w:hAnsi="Arial" w:cs="Arial"/>
-                <w:b/>
-                <w:color w:val="000000" w:themeColor="text1"/>
-              </w:rPr>
-            </w:pPr>
-            <w:r>
-              <w:rPr>
-                <w:rFonts w:ascii="Arial" w:hAnsi="Arial" w:cs="Arial"/>
-                <w:b/>
-                <w:color w:val="000000" w:themeColor="text1"/>
-              </w:rPr>
-              <w:t>Environment:</w:t>
-            </w:r>
-            <w:r>
-              <w:rPr>
-                <w:rFonts w:ascii="Arial" w:hAnsi="Arial" w:cs="Arial"/>
-                <w:b/>
-                <w:color w:val="000000" w:themeColor="text1"/>
-              </w:rPr>
-              <w:t xml:space="preserve"> </w:t>
-            </w:r>
-            <w:r>
-              <w:rPr>
-                <w:rFonts w:ascii="Arial" w:hAnsi="Arial" w:cs="Arial"/>
-                <w:b/>
-                <w:color w:val="000000" w:themeColor="text1"/>
-              </w:rPr>
-              <w:t>Ruby on Rails, Ruby,</w:t>
-            </w:r>
-            <w:r>
-              <w:rPr>
-                <w:rFonts w:ascii="Arial" w:hAnsi="Arial" w:cs="Arial"/>
-                <w:b/>
-                <w:color w:val="000000" w:themeColor="text1"/>
-              </w:rPr>
-              <w:t xml:space="preserve"> </w:t>
-            </w:r>
-            <w:r>
-              <w:rPr>
-                <w:rFonts w:ascii="Arial" w:hAnsi="Arial" w:cs="Arial"/>
-                <w:b/>
-                <w:color w:val="000000" w:themeColor="text1"/>
-              </w:rPr>
-              <w:t xml:space="preserve">CSS, HTML5, JQuery, JavaScript, </w:t>
-            </w:r>
-            <w:r>
-              <w:rPr>
-                <w:rFonts w:ascii="Arial" w:hAnsi="Arial" w:cs="Arial"/>
-                <w:b/>
-                <w:color w:val="000000" w:themeColor="text1"/>
-              </w:rPr>
-              <w:t>Bootstrap,</w:t>
-            </w:r>
-            <w:r>
-              <w:rPr>
-                <w:rFonts w:ascii="Arial" w:hAnsi="Arial" w:cs="Arial"/>
-                <w:b/>
-                <w:color w:val="000000" w:themeColor="text1"/>
-              </w:rPr>
-              <w:t xml:space="preserve"> Ajax, SASS,</w:t>
-            </w:r>
-            <w:r>
-              <w:rPr>
-                <w:rFonts w:ascii="Arial" w:hAnsi="Arial" w:cs="Arial"/>
-                <w:b/>
-                <w:color w:val="000000" w:themeColor="text1"/>
-              </w:rPr>
-              <w:t xml:space="preserve"> </w:t>
-            </w:r>
-            <w:r>
-              <w:rPr>
-                <w:rFonts w:ascii="Arial" w:hAnsi="Arial" w:cs="Arial"/>
-                <w:b/>
-                <w:color w:val="000000" w:themeColor="text1"/>
-              </w:rPr>
-              <w:t>RSpec</w:t>
-            </w:r>
-            <w:r>
-              <w:rPr>
-                <w:rFonts w:ascii="Arial" w:hAnsi="Arial" w:cs="Arial"/>
-                <w:b/>
-                <w:color w:val="000000" w:themeColor="text1"/>
-              </w:rPr>
-              <w:t xml:space="preserve">, Cucumber, </w:t>
-            </w:r>
-            <w:r>
-              <w:rPr>
-                <w:rFonts w:ascii="Arial" w:hAnsi="Arial" w:cs="Arial"/>
-                <w:b/>
-                <w:color w:val="000000" w:themeColor="text1"/>
-              </w:rPr>
-              <w:t>JSON, SVN, Agile, RESTful, MVC, PostgreSQL, MySQL</w:t>
-            </w:r>
-            <w:r>
-              <w:rPr>
-                <w:rFonts w:ascii="Arial" w:hAnsi="Arial" w:cs="Arial"/>
-                <w:b/>
-                <w:color w:val="000000" w:themeColor="text1"/>
-              </w:rPr>
-              <w:t>, MongoDB,</w:t>
-            </w:r>
-            <w:r>
-              <w:rPr>
-                <w:rFonts w:ascii="Arial" w:hAnsi="Arial" w:cs="Arial"/>
-                <w:b/>
-                <w:color w:val="000000" w:themeColor="text1"/>
-              </w:rPr>
-              <w:t xml:space="preserve"> Git, XML,</w:t>
-            </w:r>
-            <w:r>
-              <w:rPr>
-                <w:rFonts w:ascii="Arial" w:hAnsi="Arial" w:cs="Arial"/>
-                <w:b/>
-                <w:color w:val="000000" w:themeColor="text1"/>
-              </w:rPr>
-              <w:t xml:space="preserve"> Ja</w:t>
-            </w:r>
-            <w:r>
-              <w:rPr>
-                <w:rFonts w:ascii="Arial" w:hAnsi="Arial" w:cs="Arial"/>
-                <w:b/>
-                <w:color w:val="000000" w:themeColor="text1"/>
-              </w:rPr>
-              <w:t>smine, E2E,</w:t>
-            </w:r>
-            <w:r>
-              <w:rPr>
-                <w:rFonts w:ascii="Arial" w:hAnsi="Arial" w:cs="Arial"/>
-                <w:b/>
-                <w:color w:val="000000" w:themeColor="text1"/>
-              </w:rPr>
-              <w:t xml:space="preserve"> Tomcat</w:t>
-            </w:r>
-            <w:r>
-              <w:rPr>
-                <w:rFonts w:ascii="Arial" w:hAnsi="Arial" w:cs="Arial"/>
-                <w:b/>
-                <w:color w:val="000000" w:themeColor="text1"/>
-              </w:rPr>
-              <w:t>,</w:t>
-            </w:r>
-            <w:r>
-              <w:rPr>
-                <w:rFonts w:ascii="Arial" w:hAnsi="Arial" w:cs="Arial"/>
-                <w:b/>
-                <w:color w:val="000000" w:themeColor="text1"/>
-              </w:rPr>
-              <w:t xml:space="preserve"> VMWare</w:t>
-            </w:r>
-            <w:r>
-              <w:rPr>
-                <w:rFonts w:ascii="Arial" w:hAnsi="Arial" w:cs="Arial"/>
-                <w:b/>
-                <w:color w:val="000000" w:themeColor="text1"/>
-              </w:rPr>
-              <w:t>.</w:t>
-            </w:r>
-          </w:p>
-          <w:p>
-            <w:pPr>
-              <w:pStyle w:val="ListParagraph"/>
-              <w:widowControl/>
-              <w:shd w:val="clear" w:color="auto" w:fill="FFFFFF"/>
-              <w:spacing w:after="100" w:afterAutospacing="1" w:line="240" w:lineRule="auto"/>
-              <w:ind w:right="0"/>
-              <w:rPr>
-                <w:rFonts w:ascii="Arial" w:hAnsi="Arial" w:cs="Arial"/>
-                <w:color w:val="000000" w:themeColor="text1"/>
-              </w:rPr>
-            </w:pPr>
-          </w:p>
-          <w:p>
-            <w:pPr>
               <w:pStyle w:val="Heading2"/>
               <w:contextualSpacing w:val="0"/>
               <w:rPr>
@@ -2787,6 +2841,7 @@
                 <w:szCs w:val="20"/>
                 <w:highlight w:val="black"/>
               </w:rPr>
+              <w:lastRenderedPageBreak/>
               <w:t>EDUCATION:</w:t>
             </w:r>
           </w:p>
